--- a/Пояснительная_Записка_Диплом_Пасечникова (1).docx
+++ b/Пояснительная_Записка_Диплом_Пасечникова (1).docx
@@ -84,7 +84,7 @@
               </wp:anchor>
             </w:drawing>
           </mc:Choice>
-          <mc:Fallback xmlns:w16sdtfl="http://schemas.microsoft.com/office/word/2024/wordml/sdtformatlock" xmlns:w16sdtdh="http://schemas.microsoft.com/office/word/2020/wordml/sdtdatahash" xmlns:w16du="http://schemas.microsoft.com/office/word/2023/wordml/word16du" xmlns:w16="http://schemas.microsoft.com/office/word/2018/wordml" xmlns:w16cex="http://schemas.microsoft.com/office/word/2018/wordml/cex" xmlns:oel="http://schemas.microsoft.com/office/2019/extlst">
+          <mc:Fallback xmlns:oel="http://schemas.microsoft.com/office/2019/extlst" xmlns:w16cex="http://schemas.microsoft.com/office/word/2018/wordml/cex" xmlns:w16="http://schemas.microsoft.com/office/word/2018/wordml" xmlns:w16du="http://schemas.microsoft.com/office/word/2023/wordml/word16du" xmlns:w16sdtdh="http://schemas.microsoft.com/office/word/2020/wordml/sdtdatahash" xmlns:w16sdtfl="http://schemas.microsoft.com/office/word/2024/wordml/sdtformatlock">
             <w:pict>
               <v:rect w14:anchorId="2A0A0857" id="Прямоугольник 2" o:spid="_x0000_s1026" style="position:absolute;margin-left:-27.45pt;margin-top:-40.2pt;width:518.8pt;height:802.3pt;z-index:251659264;visibility:visible;mso-wrap-style:square;mso-width-percent:0;mso-height-percent:0;mso-wrap-distance-left:9pt;mso-wrap-distance-top:0;mso-wrap-distance-right:9pt;mso-wrap-distance-bottom:0;mso-position-horizontal:absolute;mso-position-horizontal-relative:text;mso-position-vertical:absolute;mso-position-vertical-relative:text;mso-width-percent:0;mso-height-percent:0;mso-width-relative:page;mso-height-relative:page;v-text-anchor:top" o:gfxdata="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" filled="f" strokeweight="2pt"/>
             </w:pict>
@@ -958,7 +958,7 @@
               </wp:anchor>
             </w:drawing>
           </mc:Choice>
-          <mc:Fallback xmlns:w16sdtfl="http://schemas.microsoft.com/office/word/2024/wordml/sdtformatlock" xmlns:w16sdtdh="http://schemas.microsoft.com/office/word/2020/wordml/sdtdatahash" xmlns:w16du="http://schemas.microsoft.com/office/word/2023/wordml/word16du" xmlns:w16="http://schemas.microsoft.com/office/word/2018/wordml" xmlns:w16cex="http://schemas.microsoft.com/office/word/2018/wordml/cex" xmlns:oel="http://schemas.microsoft.com/office/2019/extlst">
+          <mc:Fallback xmlns:oel="http://schemas.microsoft.com/office/2019/extlst" xmlns:w16cex="http://schemas.microsoft.com/office/word/2018/wordml/cex" xmlns:w16="http://schemas.microsoft.com/office/word/2018/wordml" xmlns:w16du="http://schemas.microsoft.com/office/word/2023/wordml/word16du" xmlns:w16sdtdh="http://schemas.microsoft.com/office/word/2020/wordml/sdtdatahash" xmlns:w16sdtfl="http://schemas.microsoft.com/office/word/2024/wordml/sdtformatlock">
             <w:pict>
               <v:rect w14:anchorId="6D762A45" id="Прямоугольник 1" o:spid="_x0000_s1026" style="position:absolute;margin-left:-27.45pt;margin-top:-40.2pt;width:518.8pt;height:802.3pt;z-index:251661312;visibility:visible;mso-wrap-style:square;mso-width-percent:0;mso-height-percent:0;mso-wrap-distance-left:9pt;mso-wrap-distance-top:0;mso-wrap-distance-right:9pt;mso-wrap-distance-bottom:0;mso-position-horizontal:absolute;mso-position-horizontal-relative:text;mso-position-vertical:absolute;mso-position-vertical-relative:text;mso-width-percent:0;mso-height-percent:0;mso-width-relative:page;mso-height-relative:page;v-text-anchor:top" o:gfxdata="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" filled="f" strokeweight="2pt"/>
             </w:pict>
@@ -7089,6 +7089,9 @@
     <w:p>
       <w:pPr>
         <w:pStyle w:val="a0"/>
+        <w:rPr>
+          <w:lang w:val="en-US"/>
+        </w:rPr>
       </w:pPr>
       <w:r>
         <w:lastRenderedPageBreak/>
@@ -7148,7 +7151,7 @@
             </w:rPr>
             <w:fldChar w:fldCharType="separate"/>
           </w:r>
-          <w:hyperlink w:anchor="_Toc200108646" w:history="1">
+          <w:hyperlink w:anchor="_Toc200115934" w:history="1">
             <w:r>
               <w:rPr>
                 <w:rStyle w:val="af0"/>
@@ -7175,7 +7178,7 @@
                 <w:noProof/>
                 <w:webHidden/>
               </w:rPr>
-              <w:instrText xml:space="preserve"> PAGEREF _Toc200108646 \h </w:instrText>
+              <w:instrText xml:space="preserve"> PAGEREF _Toc200115934 \h </w:instrText>
             </w:r>
             <w:r>
               <w:rPr>
@@ -7218,11 +7221,10 @@
               <w:lang w:eastAsia="ru-RU"/>
             </w:rPr>
           </w:pPr>
-          <w:hyperlink w:anchor="_Toc200108647" w:history="1">
+          <w:hyperlink w:anchor="_Toc200115935" w:history="1">
             <w:r>
               <w:rPr>
                 <w:rStyle w:val="af0"/>
-                <w:b/>
                 <w:noProof/>
               </w:rPr>
               <w:t>1. Описание предметной области</w:t>
@@ -7246,7 +7248,7 @@
                 <w:noProof/>
                 <w:webHidden/>
               </w:rPr>
-              <w:instrText xml:space="preserve"> PAGEREF _Toc200108647 \h </w:instrText>
+              <w:instrText xml:space="preserve"> PAGEREF _Toc200115935 \h </w:instrText>
             </w:r>
             <w:r>
               <w:rPr>
@@ -7289,11 +7291,10 @@
               <w:lang w:eastAsia="ru-RU"/>
             </w:rPr>
           </w:pPr>
-          <w:hyperlink w:anchor="_Toc200108648" w:history="1">
+          <w:hyperlink w:anchor="_Toc200115936" w:history="1">
             <w:r>
               <w:rPr>
                 <w:rStyle w:val="af0"/>
-                <w:b/>
                 <w:noProof/>
               </w:rPr>
               <w:t>2 Назначение и область применения программы</w:t>
@@ -7317,7 +7318,7 @@
                 <w:noProof/>
                 <w:webHidden/>
               </w:rPr>
-              <w:instrText xml:space="preserve"> PAGEREF _Toc200108648 \h </w:instrText>
+              <w:instrText xml:space="preserve"> PAGEREF _Toc200115936 \h </w:instrText>
             </w:r>
             <w:r>
               <w:rPr>
@@ -7360,11 +7361,10 @@
               <w:lang w:eastAsia="ru-RU"/>
             </w:rPr>
           </w:pPr>
-          <w:hyperlink w:anchor="_Toc200108649" w:history="1">
+          <w:hyperlink w:anchor="_Toc200115937" w:history="1">
             <w:r>
               <w:rPr>
                 <w:rStyle w:val="af0"/>
-                <w:b/>
                 <w:noProof/>
                 <w:lang w:eastAsia="ru-RU"/>
               </w:rPr>
@@ -7389,7 +7389,7 @@
                 <w:noProof/>
                 <w:webHidden/>
               </w:rPr>
-              <w:instrText xml:space="preserve"> PAGEREF _Toc200108649 \h </w:instrText>
+              <w:instrText xml:space="preserve"> PAGEREF _Toc200115937 \h </w:instrText>
             </w:r>
             <w:r>
               <w:rPr>
@@ -7432,11 +7432,10 @@
               <w:lang w:eastAsia="ru-RU"/>
             </w:rPr>
           </w:pPr>
-          <w:hyperlink w:anchor="_Toc200108650" w:history="1">
+          <w:hyperlink w:anchor="_Toc200115938" w:history="1">
             <w:r>
               <w:rPr>
                 <w:rStyle w:val="af0"/>
-                <w:b/>
                 <w:noProof/>
               </w:rPr>
               <w:t>3.1 Обоснование инструментов разработки</w:t>
@@ -7460,7 +7459,7 @@
                 <w:noProof/>
                 <w:webHidden/>
               </w:rPr>
-              <w:instrText xml:space="preserve"> PAGEREF _Toc200108650 \h </w:instrText>
+              <w:instrText xml:space="preserve"> PAGEREF _Toc200115938 \h </w:instrText>
             </w:r>
             <w:r>
               <w:rPr>
@@ -7481,6 +7480,146 @@
                 <w:webHidden/>
               </w:rPr>
               <w:t>13</w:t>
+            </w:r>
+            <w:r>
+              <w:rPr>
+                <w:noProof/>
+                <w:webHidden/>
+              </w:rPr>
+              <w:fldChar w:fldCharType="end"/>
+            </w:r>
+          </w:hyperlink>
+        </w:p>
+        <w:p>
+          <w:pPr>
+            <w:pStyle w:val="31"/>
+            <w:tabs>
+              <w:tab w:val="right" w:leader="dot" w:pos="9345"/>
+            </w:tabs>
+            <w:rPr>
+              <w:rFonts w:eastAsiaTheme="minorEastAsia"/>
+              <w:noProof/>
+              <w:lang w:eastAsia="ru-RU"/>
+            </w:rPr>
+          </w:pPr>
+          <w:hyperlink w:anchor="_Toc200115939" w:history="1">
+            <w:r>
+              <w:rPr>
+                <w:rStyle w:val="af0"/>
+                <w:noProof/>
+              </w:rPr>
+              <w:t>Таблица 3.1 – Сравнение фреймворков.</w:t>
+            </w:r>
+            <w:r>
+              <w:rPr>
+                <w:noProof/>
+                <w:webHidden/>
+              </w:rPr>
+              <w:tab/>
+            </w:r>
+            <w:r>
+              <w:rPr>
+                <w:noProof/>
+                <w:webHidden/>
+              </w:rPr>
+              <w:fldChar w:fldCharType="begin"/>
+            </w:r>
+            <w:r>
+              <w:rPr>
+                <w:noProof/>
+                <w:webHidden/>
+              </w:rPr>
+              <w:instrText xml:space="preserve"> PAGEREF _Toc200115939 \h </w:instrText>
+            </w:r>
+            <w:r>
+              <w:rPr>
+                <w:noProof/>
+                <w:webHidden/>
+              </w:rPr>
+            </w:r>
+            <w:r>
+              <w:rPr>
+                <w:noProof/>
+                <w:webHidden/>
+              </w:rPr>
+              <w:fldChar w:fldCharType="separate"/>
+            </w:r>
+            <w:r>
+              <w:rPr>
+                <w:noProof/>
+                <w:webHidden/>
+              </w:rPr>
+              <w:t>13</w:t>
+            </w:r>
+            <w:r>
+              <w:rPr>
+                <w:noProof/>
+                <w:webHidden/>
+              </w:rPr>
+              <w:fldChar w:fldCharType="end"/>
+            </w:r>
+          </w:hyperlink>
+        </w:p>
+        <w:p>
+          <w:pPr>
+            <w:pStyle w:val="31"/>
+            <w:tabs>
+              <w:tab w:val="right" w:leader="dot" w:pos="9345"/>
+            </w:tabs>
+            <w:rPr>
+              <w:rFonts w:eastAsiaTheme="minorEastAsia"/>
+              <w:noProof/>
+              <w:lang w:eastAsia="ru-RU"/>
+            </w:rPr>
+          </w:pPr>
+          <w:hyperlink w:anchor="_Toc200115940" w:history="1">
+            <w:r>
+              <w:rPr>
+                <w:rStyle w:val="af0"/>
+                <w:noProof/>
+              </w:rPr>
+              <w:t>Таблица 3.2 – Сравнение систем управления базами данных</w:t>
+            </w:r>
+            <w:r>
+              <w:rPr>
+                <w:noProof/>
+                <w:webHidden/>
+              </w:rPr>
+              <w:tab/>
+            </w:r>
+            <w:r>
+              <w:rPr>
+                <w:noProof/>
+                <w:webHidden/>
+              </w:rPr>
+              <w:fldChar w:fldCharType="begin"/>
+            </w:r>
+            <w:r>
+              <w:rPr>
+                <w:noProof/>
+                <w:webHidden/>
+              </w:rPr>
+              <w:instrText xml:space="preserve"> PAGEREF _Toc200115940 \h </w:instrText>
+            </w:r>
+            <w:r>
+              <w:rPr>
+                <w:noProof/>
+                <w:webHidden/>
+              </w:rPr>
+            </w:r>
+            <w:r>
+              <w:rPr>
+                <w:noProof/>
+                <w:webHidden/>
+              </w:rPr>
+              <w:fldChar w:fldCharType="separate"/>
+            </w:r>
+            <w:r>
+              <w:rPr>
+                <w:noProof/>
+                <w:webHidden/>
+              </w:rPr>
+              <w:t>14</w:t>
             </w:r>
             <w:r>
               <w:rPr>
@@ -7503,11 +7642,10 @@
               <w:lang w:eastAsia="ru-RU"/>
             </w:rPr>
           </w:pPr>
-          <w:hyperlink w:anchor="_Toc200108651" w:history="1">
+          <w:hyperlink w:anchor="_Toc200115941" w:history="1">
             <w:r>
               <w:rPr>
                 <w:rStyle w:val="af0"/>
-                <w:b/>
                 <w:noProof/>
               </w:rPr>
               <w:t>3.2 Описание алгоритма решения задачи.</w:t>
@@ -7531,7 +7669,7 @@
                 <w:noProof/>
                 <w:webHidden/>
               </w:rPr>
-              <w:instrText xml:space="preserve"> PAGEREF _Toc200108651 \h </w:instrText>
+              <w:instrText xml:space="preserve"> PAGEREF _Toc200115941 \h </w:instrText>
             </w:r>
             <w:r>
               <w:rPr>
@@ -7574,11 +7712,10 @@
               <w:lang w:eastAsia="ru-RU"/>
             </w:rPr>
           </w:pPr>
-          <w:hyperlink w:anchor="_Toc200108652" w:history="1">
+          <w:hyperlink w:anchor="_Toc200115942" w:history="1">
             <w:r>
               <w:rPr>
                 <w:rStyle w:val="af0"/>
-                <w:b/>
                 <w:noProof/>
               </w:rPr>
               <w:t>4 Программа решения задачи</w:t>
@@ -7602,7 +7739,7 @@
                 <w:noProof/>
                 <w:webHidden/>
               </w:rPr>
-              <w:instrText xml:space="preserve"> PAGEREF _Toc200108652 \h </w:instrText>
+              <w:instrText xml:space="preserve"> PAGEREF _Toc200115942 \h </w:instrText>
             </w:r>
             <w:r>
               <w:rPr>
@@ -7645,11 +7782,10 @@
               <w:lang w:eastAsia="ru-RU"/>
             </w:rPr>
           </w:pPr>
-          <w:hyperlink w:anchor="_Toc200108653" w:history="1">
+          <w:hyperlink w:anchor="_Toc200115943" w:history="1">
             <w:r>
               <w:rPr>
                 <w:rStyle w:val="af0"/>
-                <w:b/>
                 <w:noProof/>
               </w:rPr>
               <w:t>4.1 Логическая структура</w:t>
@@ -7673,7 +7809,7 @@
                 <w:noProof/>
                 <w:webHidden/>
               </w:rPr>
-              <w:instrText xml:space="preserve"> PAGEREF _Toc200108653 \h </w:instrText>
+              <w:instrText xml:space="preserve"> PAGEREF _Toc200115943 \h </w:instrText>
             </w:r>
             <w:r>
               <w:rPr>
@@ -7716,7 +7852,7 @@
               <w:lang w:eastAsia="ru-RU"/>
             </w:rPr>
           </w:pPr>
-          <w:hyperlink w:anchor="_Toc200108654" w:history="1">
+          <w:hyperlink w:anchor="_Toc200115944" w:history="1">
             <w:r>
               <w:rPr>
                 <w:rStyle w:val="af0"/>
@@ -7751,7 +7887,7 @@
                 <w:noProof/>
                 <w:webHidden/>
               </w:rPr>
-              <w:instrText xml:space="preserve"> PAGEREF _Toc200108654 \h </w:instrText>
+              <w:instrText xml:space="preserve"> PAGEREF _Toc200115944 \h </w:instrText>
             </w:r>
             <w:r>
               <w:rPr>
@@ -7794,27 +7930,13 @@
               <w:lang w:eastAsia="ru-RU"/>
             </w:rPr>
           </w:pPr>
-          <w:hyperlink w:anchor="_Toc200108655" w:history="1">
+          <w:hyperlink w:anchor="_Toc200115945" w:history="1">
             <w:r>
               <w:rPr>
                 <w:rStyle w:val="af0"/>
                 <w:noProof/>
               </w:rPr>
-              <w:t>Таблица 4.2 – Ло</w:t>
-            </w:r>
-            <w:r>
-              <w:rPr>
-                <w:rStyle w:val="af0"/>
-                <w:noProof/>
-              </w:rPr>
-              <w:t>г</w:t>
-            </w:r>
-            <w:r>
-              <w:rPr>
-                <w:rStyle w:val="af0"/>
-                <w:noProof/>
-              </w:rPr>
-              <w:t xml:space="preserve">ическая структура таблицы </w:t>
+              <w:t xml:space="preserve">Таблица 4.2 – Логическая структура таблицы </w:t>
             </w:r>
             <w:r>
               <w:rPr>
@@ -7843,7 +7965,7 @@
                 <w:noProof/>
                 <w:webHidden/>
               </w:rPr>
-              <w:instrText xml:space="preserve"> PAGEREF _Toc200108655 \h </w:instrText>
+              <w:instrText xml:space="preserve"> PAGEREF _Toc200115945 \h </w:instrText>
             </w:r>
             <w:r>
               <w:rPr>
@@ -7886,7 +8008,7 @@
               <w:lang w:eastAsia="ru-RU"/>
             </w:rPr>
           </w:pPr>
-          <w:hyperlink w:anchor="_Toc200108656" w:history="1">
+          <w:hyperlink w:anchor="_Toc200115946" w:history="1">
             <w:r>
               <w:rPr>
                 <w:rStyle w:val="af0"/>
@@ -7921,7 +8043,7 @@
                 <w:noProof/>
                 <w:webHidden/>
               </w:rPr>
-              <w:instrText xml:space="preserve"> PAGEREF _Toc200108656 \h </w:instrText>
+              <w:instrText xml:space="preserve"> PAGEREF _Toc200115946 \h </w:instrText>
             </w:r>
             <w:r>
               <w:rPr>
@@ -7964,7 +8086,7 @@
               <w:lang w:eastAsia="ru-RU"/>
             </w:rPr>
           </w:pPr>
-          <w:hyperlink w:anchor="_Toc200108657" w:history="1">
+          <w:hyperlink w:anchor="_Toc200115947" w:history="1">
             <w:r>
               <w:rPr>
                 <w:rStyle w:val="af0"/>
@@ -7999,7 +8121,7 @@
                 <w:noProof/>
                 <w:webHidden/>
               </w:rPr>
-              <w:instrText xml:space="preserve"> PAGEREF _Toc200108657 \h </w:instrText>
+              <w:instrText xml:space="preserve"> PAGEREF _Toc200115947 \h </w:instrText>
             </w:r>
             <w:r>
               <w:rPr>
@@ -8042,7 +8164,7 @@
               <w:lang w:eastAsia="ru-RU"/>
             </w:rPr>
           </w:pPr>
-          <w:hyperlink w:anchor="_Toc200108658" w:history="1">
+          <w:hyperlink w:anchor="_Toc200115948" w:history="1">
             <w:r>
               <w:rPr>
                 <w:rStyle w:val="af0"/>
@@ -8077,7 +8199,7 @@
                 <w:noProof/>
                 <w:webHidden/>
               </w:rPr>
-              <w:instrText xml:space="preserve"> PAGEREF _Toc200108658 \h </w:instrText>
+              <w:instrText xml:space="preserve"> PAGEREF _Toc200115948 \h </w:instrText>
             </w:r>
             <w:r>
               <w:rPr>
@@ -8120,7 +8242,7 @@
               <w:lang w:eastAsia="ru-RU"/>
             </w:rPr>
           </w:pPr>
-          <w:hyperlink w:anchor="_Toc200108659" w:history="1">
+          <w:hyperlink w:anchor="_Toc200115949" w:history="1">
             <w:r>
               <w:rPr>
                 <w:rStyle w:val="af0"/>
@@ -8147,7 +8269,7 @@
                 <w:noProof/>
                 <w:webHidden/>
               </w:rPr>
-              <w:instrText xml:space="preserve"> PAGEREF _Toc200108659 \h </w:instrText>
+              <w:instrText xml:space="preserve"> PAGEREF _Toc200115949 \h </w:instrText>
             </w:r>
             <w:r>
               <w:rPr>
@@ -8190,7 +8312,7 @@
               <w:lang w:eastAsia="ru-RU"/>
             </w:rPr>
           </w:pPr>
-          <w:hyperlink w:anchor="_Toc200108660" w:history="1">
+          <w:hyperlink w:anchor="_Toc200115950" w:history="1">
             <w:r>
               <w:rPr>
                 <w:rStyle w:val="af0"/>
@@ -8225,7 +8347,7 @@
                 <w:noProof/>
                 <w:webHidden/>
               </w:rPr>
-              <w:instrText xml:space="preserve"> PAGEREF _Toc200108660 \h </w:instrText>
+              <w:instrText xml:space="preserve"> PAGEREF _Toc200115950 \h </w:instrText>
             </w:r>
             <w:r>
               <w:rPr>
@@ -8268,7 +8390,7 @@
               <w:lang w:eastAsia="ru-RU"/>
             </w:rPr>
           </w:pPr>
-          <w:hyperlink w:anchor="_Toc200108661" w:history="1">
+          <w:hyperlink w:anchor="_Toc200115951" w:history="1">
             <w:r>
               <w:rPr>
                 <w:rStyle w:val="af0"/>
@@ -8295,7 +8417,7 @@
                 <w:noProof/>
                 <w:webHidden/>
               </w:rPr>
-              <w:instrText xml:space="preserve"> PAGEREF _Toc200108661 \h </w:instrText>
+              <w:instrText xml:space="preserve"> PAGEREF _Toc200115951 \h </w:instrText>
             </w:r>
             <w:r>
               <w:rPr>
@@ -8316,6 +8438,286 @@
                 <w:webHidden/>
               </w:rPr>
               <w:t>22</w:t>
+            </w:r>
+            <w:r>
+              <w:rPr>
+                <w:noProof/>
+                <w:webHidden/>
+              </w:rPr>
+              <w:fldChar w:fldCharType="end"/>
+            </w:r>
+          </w:hyperlink>
+        </w:p>
+        <w:p>
+          <w:pPr>
+            <w:pStyle w:val="14"/>
+            <w:tabs>
+              <w:tab w:val="right" w:leader="dot" w:pos="9345"/>
+            </w:tabs>
+            <w:rPr>
+              <w:rFonts w:eastAsiaTheme="minorEastAsia"/>
+              <w:noProof/>
+              <w:lang w:eastAsia="ru-RU"/>
+            </w:rPr>
+          </w:pPr>
+          <w:hyperlink w:anchor="_Toc200115952" w:history="1">
+            <w:r>
+              <w:rPr>
+                <w:rStyle w:val="af0"/>
+                <w:noProof/>
+              </w:rPr>
+              <w:t>5 Тестирование и отладка программы</w:t>
+            </w:r>
+            <w:r>
+              <w:rPr>
+                <w:noProof/>
+                <w:webHidden/>
+              </w:rPr>
+              <w:tab/>
+            </w:r>
+            <w:r>
+              <w:rPr>
+                <w:noProof/>
+                <w:webHidden/>
+              </w:rPr>
+              <w:fldChar w:fldCharType="begin"/>
+            </w:r>
+            <w:r>
+              <w:rPr>
+                <w:noProof/>
+                <w:webHidden/>
+              </w:rPr>
+              <w:instrText xml:space="preserve"> PAGEREF _Toc200115952 \h </w:instrText>
+            </w:r>
+            <w:r>
+              <w:rPr>
+                <w:noProof/>
+                <w:webHidden/>
+              </w:rPr>
+            </w:r>
+            <w:r>
+              <w:rPr>
+                <w:noProof/>
+                <w:webHidden/>
+              </w:rPr>
+              <w:fldChar w:fldCharType="separate"/>
+            </w:r>
+            <w:r>
+              <w:rPr>
+                <w:noProof/>
+                <w:webHidden/>
+              </w:rPr>
+              <w:t>23</w:t>
+            </w:r>
+            <w:r>
+              <w:rPr>
+                <w:noProof/>
+                <w:webHidden/>
+              </w:rPr>
+              <w:fldChar w:fldCharType="end"/>
+            </w:r>
+          </w:hyperlink>
+        </w:p>
+        <w:p>
+          <w:pPr>
+            <w:pStyle w:val="14"/>
+            <w:tabs>
+              <w:tab w:val="right" w:leader="dot" w:pos="9345"/>
+            </w:tabs>
+            <w:rPr>
+              <w:rFonts w:eastAsiaTheme="minorEastAsia"/>
+              <w:noProof/>
+              <w:lang w:eastAsia="ru-RU"/>
+            </w:rPr>
+          </w:pPr>
+          <w:hyperlink w:anchor="_Toc200115953" w:history="1">
+            <w:r>
+              <w:rPr>
+                <w:rStyle w:val="af0"/>
+                <w:noProof/>
+              </w:rPr>
+              <w:t>6 Применение</w:t>
+            </w:r>
+            <w:r>
+              <w:rPr>
+                <w:noProof/>
+                <w:webHidden/>
+              </w:rPr>
+              <w:tab/>
+            </w:r>
+            <w:r>
+              <w:rPr>
+                <w:noProof/>
+                <w:webHidden/>
+              </w:rPr>
+              <w:fldChar w:fldCharType="begin"/>
+            </w:r>
+            <w:r>
+              <w:rPr>
+                <w:noProof/>
+                <w:webHidden/>
+              </w:rPr>
+              <w:instrText xml:space="preserve"> PAGEREF _Toc200115953 \h </w:instrText>
+            </w:r>
+            <w:r>
+              <w:rPr>
+                <w:noProof/>
+                <w:webHidden/>
+              </w:rPr>
+            </w:r>
+            <w:r>
+              <w:rPr>
+                <w:noProof/>
+                <w:webHidden/>
+              </w:rPr>
+              <w:fldChar w:fldCharType="separate"/>
+            </w:r>
+            <w:r>
+              <w:rPr>
+                <w:noProof/>
+                <w:webHidden/>
+              </w:rPr>
+              <w:t>25</w:t>
+            </w:r>
+            <w:r>
+              <w:rPr>
+                <w:noProof/>
+                <w:webHidden/>
+              </w:rPr>
+              <w:fldChar w:fldCharType="end"/>
+            </w:r>
+          </w:hyperlink>
+        </w:p>
+        <w:p>
+          <w:pPr>
+            <w:pStyle w:val="21"/>
+            <w:tabs>
+              <w:tab w:val="right" w:leader="dot" w:pos="9345"/>
+            </w:tabs>
+            <w:rPr>
+              <w:rFonts w:eastAsiaTheme="minorEastAsia"/>
+              <w:noProof/>
+              <w:lang w:eastAsia="ru-RU"/>
+            </w:rPr>
+          </w:pPr>
+          <w:hyperlink w:anchor="_Toc200115954" w:history="1">
+            <w:r>
+              <w:rPr>
+                <w:rStyle w:val="af0"/>
+                <w:noProof/>
+              </w:rPr>
+              <w:t>6.1 Назначение программы</w:t>
+            </w:r>
+            <w:r>
+              <w:rPr>
+                <w:noProof/>
+                <w:webHidden/>
+              </w:rPr>
+              <w:tab/>
+            </w:r>
+            <w:r>
+              <w:rPr>
+                <w:noProof/>
+                <w:webHidden/>
+              </w:rPr>
+              <w:fldChar w:fldCharType="begin"/>
+            </w:r>
+            <w:r>
+              <w:rPr>
+                <w:noProof/>
+                <w:webHidden/>
+              </w:rPr>
+              <w:instrText xml:space="preserve"> PAGEREF _Toc200115954 \h </w:instrText>
+            </w:r>
+            <w:r>
+              <w:rPr>
+                <w:noProof/>
+                <w:webHidden/>
+              </w:rPr>
+            </w:r>
+            <w:r>
+              <w:rPr>
+                <w:noProof/>
+                <w:webHidden/>
+              </w:rPr>
+              <w:fldChar w:fldCharType="separate"/>
+            </w:r>
+            <w:r>
+              <w:rPr>
+                <w:noProof/>
+                <w:webHidden/>
+              </w:rPr>
+              <w:t>25</w:t>
+            </w:r>
+            <w:r>
+              <w:rPr>
+                <w:noProof/>
+                <w:webHidden/>
+              </w:rPr>
+              <w:fldChar w:fldCharType="end"/>
+            </w:r>
+          </w:hyperlink>
+        </w:p>
+        <w:p>
+          <w:pPr>
+            <w:pStyle w:val="21"/>
+            <w:tabs>
+              <w:tab w:val="right" w:leader="dot" w:pos="9345"/>
+            </w:tabs>
+            <w:rPr>
+              <w:rFonts w:eastAsiaTheme="minorEastAsia"/>
+              <w:noProof/>
+              <w:lang w:eastAsia="ru-RU"/>
+            </w:rPr>
+          </w:pPr>
+          <w:hyperlink w:anchor="_Toc200115955" w:history="1">
+            <w:r>
+              <w:rPr>
+                <w:rStyle w:val="af0"/>
+                <w:noProof/>
+              </w:rPr>
+              <w:t>6.2 Требования к аппаратным ресурсам ПК</w:t>
+            </w:r>
+            <w:r>
+              <w:rPr>
+                <w:noProof/>
+                <w:webHidden/>
+              </w:rPr>
+              <w:tab/>
+            </w:r>
+            <w:r>
+              <w:rPr>
+                <w:noProof/>
+                <w:webHidden/>
+              </w:rPr>
+              <w:fldChar w:fldCharType="begin"/>
+            </w:r>
+            <w:r>
+              <w:rPr>
+                <w:noProof/>
+                <w:webHidden/>
+              </w:rPr>
+              <w:instrText xml:space="preserve"> PAGEREF _Toc200115955 \h </w:instrText>
+            </w:r>
+            <w:r>
+              <w:rPr>
+                <w:noProof/>
+                <w:webHidden/>
+              </w:rPr>
+            </w:r>
+            <w:r>
+              <w:rPr>
+                <w:noProof/>
+                <w:webHidden/>
+              </w:rPr>
+              <w:fldChar w:fldCharType="separate"/>
+            </w:r>
+            <w:r>
+              <w:rPr>
+                <w:noProof/>
+                <w:webHidden/>
+              </w:rPr>
+              <w:t>25</w:t>
             </w:r>
             <w:r>
               <w:rPr>
@@ -8353,7 +8755,7 @@
       <w:pPr>
         <w:pStyle w:val="1"/>
       </w:pPr>
-      <w:bookmarkStart w:id="2" w:name="_Toc200108646"/>
+      <w:bookmarkStart w:id="2" w:name="_Toc200115934"/>
       <w:r>
         <w:lastRenderedPageBreak/>
         <w:t>Введение</w:t>
@@ -8432,7 +8834,7 @@
       <w:pPr>
         <w:pStyle w:val="1"/>
       </w:pPr>
-      <w:bookmarkStart w:id="3" w:name="_Toc200108647"/>
+      <w:bookmarkStart w:id="3" w:name="_Toc200115935"/>
       <w:r>
         <w:lastRenderedPageBreak/>
         <w:t>1. Описание предметной области</w:t>
@@ -8791,7 +9193,7 @@
       <w:pPr>
         <w:pStyle w:val="1"/>
       </w:pPr>
-      <w:bookmarkStart w:id="4" w:name="_Toc200108648"/>
+      <w:bookmarkStart w:id="4" w:name="_Toc200115936"/>
       <w:r>
         <w:lastRenderedPageBreak/>
         <w:t>2 Назначение и область применения программы</w:t>
@@ -9008,7 +9410,7 @@
           <w:sz w:val="28"/>
         </w:rPr>
       </w:pPr>
-      <w:bookmarkStart w:id="5" w:name="_Toc200108649"/>
+      <w:bookmarkStart w:id="5" w:name="_Toc200115937"/>
       <w:r>
         <w:rPr>
           <w:lang w:eastAsia="ru-RU"/>
@@ -9022,7 +9424,7 @@
       <w:pPr>
         <w:pStyle w:val="2"/>
       </w:pPr>
-      <w:bookmarkStart w:id="6" w:name="_Toc200108650"/>
+      <w:bookmarkStart w:id="6" w:name="_Toc200115938"/>
       <w:r>
         <w:t>3.1 Обоснование инструментов разработки</w:t>
       </w:r>
@@ -9093,27 +9495,19 @@
     </w:p>
     <w:p>
       <w:pPr>
-        <w:pStyle w:val="a1"/>
-        <w:keepNext/>
-        <w:ind w:left="285" w:firstLine="708"/>
-        <w:rPr>
-          <w:rFonts w:ascii="Times New Roman" w:hAnsi="Times New Roman" w:cs="Times New Roman"/>
-          <w:i w:val="0"/>
-          <w:color w:val="000000" w:themeColor="text1"/>
-          <w:sz w:val="28"/>
-          <w:szCs w:val="28"/>
-        </w:rPr>
-      </w:pPr>
-      <w:r>
-        <w:rPr>
-          <w:rFonts w:ascii="Times New Roman" w:hAnsi="Times New Roman" w:cs="Times New Roman"/>
-          <w:i w:val="0"/>
-          <w:color w:val="000000" w:themeColor="text1"/>
-          <w:sz w:val="28"/>
-          <w:szCs w:val="28"/>
+        <w:pStyle w:val="3"/>
+        <w:rPr>
+          <w:i/>
+        </w:rPr>
+      </w:pPr>
+      <w:bookmarkStart w:id="7" w:name="_Toc200115939"/>
+      <w:r>
+        <w:rPr>
+          <w:highlight w:val="yellow"/>
         </w:rPr>
         <w:t>Таблица 3.1 – Сравнение фреймворков.</w:t>
       </w:r>
+      <w:bookmarkEnd w:id="7"/>
     </w:p>
     <w:tbl>
       <w:tblPr>
@@ -9138,8 +9532,16 @@
             <w:pPr>
               <w:pStyle w:val="a0"/>
               <w:ind w:left="0" w:firstLine="0"/>
-            </w:pPr>
-            <w:r>
+              <w:rPr>
+                <w:sz w:val="24"/>
+                <w:szCs w:val="24"/>
+              </w:rPr>
+            </w:pPr>
+            <w:r>
+              <w:rPr>
+                <w:sz w:val="24"/>
+                <w:szCs w:val="24"/>
+              </w:rPr>
               <w:t>Параметр</w:t>
             </w:r>
           </w:p>
@@ -9153,10 +9555,16 @@
               <w:pStyle w:val="a0"/>
               <w:ind w:left="0" w:firstLine="0"/>
               <w:rPr>
+                <w:sz w:val="24"/>
+                <w:szCs w:val="24"/>
                 <w:lang w:val="en-US"/>
               </w:rPr>
             </w:pPr>
             <w:r>
+              <w:rPr>
+                <w:sz w:val="24"/>
+                <w:szCs w:val="24"/>
+              </w:rPr>
               <w:t>ASP.NET</w:t>
             </w:r>
           </w:p>
@@ -9170,10 +9578,16 @@
               <w:pStyle w:val="a0"/>
               <w:ind w:left="0" w:firstLine="0"/>
               <w:rPr>
+                <w:sz w:val="24"/>
+                <w:szCs w:val="24"/>
                 <w:lang w:val="en-US"/>
               </w:rPr>
             </w:pPr>
             <w:r>
+              <w:rPr>
+                <w:sz w:val="24"/>
+                <w:szCs w:val="24"/>
+              </w:rPr>
               <w:t>Node.js</w:t>
             </w:r>
           </w:p>
@@ -9187,23 +9601,41 @@
               <w:pStyle w:val="a0"/>
               <w:ind w:left="0" w:firstLine="0"/>
               <w:rPr>
+                <w:sz w:val="24"/>
+                <w:szCs w:val="24"/>
                 <w:lang w:val="en-US"/>
               </w:rPr>
             </w:pPr>
             <w:proofErr w:type="spellStart"/>
             <w:r>
+              <w:rPr>
+                <w:sz w:val="24"/>
+                <w:szCs w:val="24"/>
+              </w:rPr>
               <w:t>Django</w:t>
             </w:r>
             <w:proofErr w:type="spellEnd"/>
             <w:r>
+              <w:rPr>
+                <w:sz w:val="24"/>
+                <w:szCs w:val="24"/>
+              </w:rPr>
               <w:t xml:space="preserve"> (</w:t>
             </w:r>
             <w:proofErr w:type="spellStart"/>
             <w:r>
+              <w:rPr>
+                <w:sz w:val="24"/>
+                <w:szCs w:val="24"/>
+              </w:rPr>
               <w:t>Python</w:t>
             </w:r>
             <w:proofErr w:type="spellEnd"/>
             <w:r>
+              <w:rPr>
+                <w:sz w:val="24"/>
+                <w:szCs w:val="24"/>
+              </w:rPr>
               <w:t>)</w:t>
             </w:r>
           </w:p>
@@ -9218,8 +9650,16 @@
             <w:pPr>
               <w:pStyle w:val="a0"/>
               <w:ind w:left="0" w:firstLine="0"/>
-            </w:pPr>
-            <w:r>
+              <w:rPr>
+                <w:sz w:val="24"/>
+                <w:szCs w:val="24"/>
+              </w:rPr>
+            </w:pPr>
+            <w:r>
+              <w:rPr>
+                <w:sz w:val="24"/>
+                <w:szCs w:val="24"/>
+              </w:rPr>
               <w:t>Производительность</w:t>
             </w:r>
           </w:p>
@@ -9232,8 +9672,16 @@
             <w:pPr>
               <w:pStyle w:val="a0"/>
               <w:ind w:left="0" w:firstLine="0"/>
-            </w:pPr>
-            <w:r>
+              <w:rPr>
+                <w:sz w:val="24"/>
+                <w:szCs w:val="24"/>
+              </w:rPr>
+            </w:pPr>
+            <w:r>
+              <w:rPr>
+                <w:sz w:val="24"/>
+                <w:szCs w:val="24"/>
+              </w:rPr>
               <w:t>Высокая</w:t>
             </w:r>
           </w:p>
@@ -9246,8 +9694,16 @@
             <w:pPr>
               <w:pStyle w:val="a0"/>
               <w:ind w:left="0" w:firstLine="0"/>
-            </w:pPr>
-            <w:r>
+              <w:rPr>
+                <w:sz w:val="24"/>
+                <w:szCs w:val="24"/>
+              </w:rPr>
+            </w:pPr>
+            <w:r>
+              <w:rPr>
+                <w:sz w:val="24"/>
+                <w:szCs w:val="24"/>
+              </w:rPr>
               <w:t>Высокая</w:t>
             </w:r>
           </w:p>
@@ -9260,8 +9716,16 @@
             <w:pPr>
               <w:pStyle w:val="a0"/>
               <w:ind w:left="0" w:firstLine="0"/>
-            </w:pPr>
-            <w:r>
+              <w:rPr>
+                <w:sz w:val="24"/>
+                <w:szCs w:val="24"/>
+              </w:rPr>
+            </w:pPr>
+            <w:r>
+              <w:rPr>
+                <w:sz w:val="24"/>
+                <w:szCs w:val="24"/>
+              </w:rPr>
               <w:t>Средняя</w:t>
             </w:r>
           </w:p>
@@ -9276,8 +9740,16 @@
             <w:pPr>
               <w:pStyle w:val="a0"/>
               <w:ind w:left="0" w:firstLine="0"/>
-            </w:pPr>
-            <w:r>
+              <w:rPr>
+                <w:sz w:val="24"/>
+                <w:szCs w:val="24"/>
+              </w:rPr>
+            </w:pPr>
+            <w:r>
+              <w:rPr>
+                <w:sz w:val="24"/>
+                <w:szCs w:val="24"/>
+              </w:rPr>
               <w:t>Безопасность</w:t>
             </w:r>
           </w:p>
@@ -9290,8 +9762,16 @@
             <w:pPr>
               <w:pStyle w:val="a0"/>
               <w:ind w:left="0" w:firstLine="0"/>
-            </w:pPr>
-            <w:r>
+              <w:rPr>
+                <w:sz w:val="24"/>
+                <w:szCs w:val="24"/>
+              </w:rPr>
+            </w:pPr>
+            <w:r>
+              <w:rPr>
+                <w:sz w:val="24"/>
+                <w:szCs w:val="24"/>
+              </w:rPr>
               <w:t>Встроенные механизмы защиты</w:t>
             </w:r>
           </w:p>
@@ -9304,8 +9784,16 @@
             <w:pPr>
               <w:pStyle w:val="a0"/>
               <w:ind w:left="0" w:firstLine="0"/>
-            </w:pPr>
-            <w:r>
+              <w:rPr>
+                <w:sz w:val="24"/>
+                <w:szCs w:val="24"/>
+              </w:rPr>
+            </w:pPr>
+            <w:r>
+              <w:rPr>
+                <w:sz w:val="24"/>
+                <w:szCs w:val="24"/>
+              </w:rPr>
               <w:t>Требует дополнительных усилий</w:t>
             </w:r>
           </w:p>
@@ -9318,8 +9806,16 @@
             <w:pPr>
               <w:pStyle w:val="a0"/>
               <w:ind w:left="0" w:firstLine="0"/>
-            </w:pPr>
-            <w:r>
+              <w:rPr>
+                <w:sz w:val="24"/>
+                <w:szCs w:val="24"/>
+              </w:rPr>
+            </w:pPr>
+            <w:r>
+              <w:rPr>
+                <w:sz w:val="24"/>
+                <w:szCs w:val="24"/>
+              </w:rPr>
               <w:t>Хорошая</w:t>
             </w:r>
           </w:p>
@@ -9334,8 +9830,16 @@
             <w:pPr>
               <w:pStyle w:val="a0"/>
               <w:ind w:left="0" w:firstLine="0"/>
-            </w:pPr>
-            <w:r>
+              <w:rPr>
+                <w:sz w:val="24"/>
+                <w:szCs w:val="24"/>
+              </w:rPr>
+            </w:pPr>
+            <w:r>
+              <w:rPr>
+                <w:sz w:val="24"/>
+                <w:szCs w:val="24"/>
+              </w:rPr>
               <w:t>Масштабируемость</w:t>
             </w:r>
           </w:p>
@@ -9348,8 +9852,16 @@
             <w:pPr>
               <w:pStyle w:val="a0"/>
               <w:ind w:left="0" w:firstLine="0"/>
-            </w:pPr>
-            <w:r>
+              <w:rPr>
+                <w:sz w:val="24"/>
+                <w:szCs w:val="24"/>
+              </w:rPr>
+            </w:pPr>
+            <w:r>
+              <w:rPr>
+                <w:sz w:val="24"/>
+                <w:szCs w:val="24"/>
+              </w:rPr>
               <w:t>Легко адаптируется</w:t>
             </w:r>
           </w:p>
@@ -9362,8 +9874,16 @@
             <w:pPr>
               <w:pStyle w:val="a0"/>
               <w:ind w:left="0" w:firstLine="0"/>
-            </w:pPr>
-            <w:r>
+              <w:rPr>
+                <w:sz w:val="24"/>
+                <w:szCs w:val="24"/>
+              </w:rPr>
+            </w:pPr>
+            <w:r>
+              <w:rPr>
+                <w:sz w:val="24"/>
+                <w:szCs w:val="24"/>
+              </w:rPr>
               <w:t>Легко адаптируется</w:t>
             </w:r>
           </w:p>
@@ -9376,8 +9896,16 @@
             <w:pPr>
               <w:pStyle w:val="a0"/>
               <w:ind w:left="0" w:firstLine="0"/>
-            </w:pPr>
-            <w:r>
+              <w:rPr>
+                <w:sz w:val="24"/>
+                <w:szCs w:val="24"/>
+              </w:rPr>
+            </w:pPr>
+            <w:r>
+              <w:rPr>
+                <w:sz w:val="24"/>
+                <w:szCs w:val="24"/>
+              </w:rPr>
               <w:t>Сложнее</w:t>
             </w:r>
           </w:p>
@@ -9392,8 +9920,16 @@
             <w:pPr>
               <w:pStyle w:val="a0"/>
               <w:ind w:left="0" w:firstLine="0"/>
-            </w:pPr>
-            <w:r>
+              <w:rPr>
+                <w:sz w:val="24"/>
+                <w:szCs w:val="24"/>
+              </w:rPr>
+            </w:pPr>
+            <w:r>
+              <w:rPr>
+                <w:sz w:val="24"/>
+                <w:szCs w:val="24"/>
+              </w:rPr>
               <w:t>Интеграция</w:t>
             </w:r>
           </w:p>
@@ -9406,8 +9942,16 @@
             <w:pPr>
               <w:pStyle w:val="a0"/>
               <w:ind w:left="0" w:firstLine="0"/>
-            </w:pPr>
-            <w:r>
+              <w:rPr>
+                <w:sz w:val="24"/>
+                <w:szCs w:val="24"/>
+              </w:rPr>
+            </w:pPr>
+            <w:r>
+              <w:rPr>
+                <w:sz w:val="24"/>
+                <w:szCs w:val="24"/>
+              </w:rPr>
               <w:t>Простой доступ к API и сервисам</w:t>
             </w:r>
           </w:p>
@@ -9420,8 +9964,16 @@
             <w:pPr>
               <w:pStyle w:val="a0"/>
               <w:ind w:left="0" w:firstLine="0"/>
-            </w:pPr>
-            <w:r>
+              <w:rPr>
+                <w:sz w:val="24"/>
+                <w:szCs w:val="24"/>
+              </w:rPr>
+            </w:pPr>
+            <w:r>
+              <w:rPr>
+                <w:sz w:val="24"/>
+                <w:szCs w:val="24"/>
+              </w:rPr>
               <w:t>Легкая интеграция</w:t>
             </w:r>
           </w:p>
@@ -9434,8 +9986,16 @@
             <w:pPr>
               <w:pStyle w:val="a0"/>
               <w:ind w:left="0" w:firstLine="0"/>
-            </w:pPr>
-            <w:r>
+              <w:rPr>
+                <w:sz w:val="24"/>
+                <w:szCs w:val="24"/>
+              </w:rPr>
+            </w:pPr>
+            <w:r>
+              <w:rPr>
+                <w:sz w:val="24"/>
+                <w:szCs w:val="24"/>
+              </w:rPr>
               <w:t>Хорошая интеграция</w:t>
             </w:r>
           </w:p>
@@ -9450,8 +10010,16 @@
             <w:pPr>
               <w:pStyle w:val="a0"/>
               <w:ind w:left="0" w:firstLine="0"/>
-            </w:pPr>
-            <w:r>
+              <w:rPr>
+                <w:sz w:val="24"/>
+                <w:szCs w:val="24"/>
+              </w:rPr>
+            </w:pPr>
+            <w:r>
+              <w:rPr>
+                <w:sz w:val="24"/>
+                <w:szCs w:val="24"/>
+              </w:rPr>
               <w:t>Простота разработки</w:t>
             </w:r>
           </w:p>
@@ -9464,8 +10032,16 @@
             <w:pPr>
               <w:pStyle w:val="a0"/>
               <w:ind w:left="0" w:firstLine="0"/>
-            </w:pPr>
-            <w:r>
+              <w:rPr>
+                <w:sz w:val="24"/>
+                <w:szCs w:val="24"/>
+              </w:rPr>
+            </w:pPr>
+            <w:r>
+              <w:rPr>
+                <w:sz w:val="24"/>
+                <w:szCs w:val="24"/>
+              </w:rPr>
               <w:t>Высокая</w:t>
             </w:r>
           </w:p>
@@ -9478,8 +10054,16 @@
             <w:pPr>
               <w:pStyle w:val="a0"/>
               <w:ind w:left="0" w:firstLine="0"/>
-            </w:pPr>
-            <w:r>
+              <w:rPr>
+                <w:sz w:val="24"/>
+                <w:szCs w:val="24"/>
+              </w:rPr>
+            </w:pPr>
+            <w:r>
+              <w:rPr>
+                <w:sz w:val="24"/>
+                <w:szCs w:val="24"/>
+              </w:rPr>
               <w:t>Средняя</w:t>
             </w:r>
           </w:p>
@@ -9492,8 +10076,16 @@
             <w:pPr>
               <w:pStyle w:val="a0"/>
               <w:ind w:left="0" w:firstLine="0"/>
-            </w:pPr>
-            <w:r>
+              <w:rPr>
+                <w:sz w:val="24"/>
+                <w:szCs w:val="24"/>
+              </w:rPr>
+            </w:pPr>
+            <w:r>
+              <w:rPr>
+                <w:sz w:val="24"/>
+                <w:szCs w:val="24"/>
+              </w:rPr>
               <w:t>Высокая</w:t>
             </w:r>
           </w:p>
@@ -9505,7 +10097,6 @@
         <w:pStyle w:val="a0"/>
       </w:pPr>
       <w:r>
-        <w:lastRenderedPageBreak/>
         <w:t>Microsoft SQL Server</w:t>
       </w:r>
       <w:r>
@@ -9518,6 +10109,7 @@
         <w:pStyle w:val="a0"/>
       </w:pPr>
       <w:r>
+        <w:lastRenderedPageBreak/>
         <w:t>Надёжность и производительность: Высокая скорость выполнения запросов и поддержка транзакций.</w:t>
       </w:r>
     </w:p>
@@ -9558,27 +10150,17 @@
     </w:p>
     <w:p>
       <w:pPr>
-        <w:pStyle w:val="a1"/>
-        <w:keepNext/>
-        <w:ind w:left="285" w:firstLine="708"/>
-        <w:rPr>
-          <w:rFonts w:ascii="Times New Roman" w:hAnsi="Times New Roman" w:cs="Times New Roman"/>
-          <w:i w:val="0"/>
-          <w:color w:val="000000" w:themeColor="text1"/>
-          <w:sz w:val="28"/>
-          <w:szCs w:val="28"/>
-        </w:rPr>
-      </w:pPr>
-      <w:r>
-        <w:rPr>
-          <w:rFonts w:ascii="Times New Roman" w:hAnsi="Times New Roman" w:cs="Times New Roman"/>
-          <w:i w:val="0"/>
-          <w:color w:val="000000" w:themeColor="text1"/>
-          <w:sz w:val="28"/>
-          <w:szCs w:val="28"/>
-        </w:rPr>
+        <w:pStyle w:val="3"/>
+        <w:ind w:left="0" w:firstLine="284"/>
+        <w:rPr>
+          <w:i/>
+        </w:rPr>
+      </w:pPr>
+      <w:bookmarkStart w:id="8" w:name="_Toc200115940"/>
+      <w:r>
         <w:t>Таблица 3.2 – Сравнение систем управления базами данных</w:t>
       </w:r>
+      <w:bookmarkEnd w:id="8"/>
     </w:p>
     <w:tbl>
       <w:tblPr>
@@ -10032,7 +10614,7 @@
       <w:pPr>
         <w:pStyle w:val="2"/>
       </w:pPr>
-      <w:bookmarkStart w:id="7" w:name="_Toc200108651"/>
+      <w:bookmarkStart w:id="9" w:name="_Toc200115941"/>
       <w:r>
         <w:rPr>
           <w:rStyle w:val="20"/>
@@ -10048,7 +10630,7 @@
         </w:rPr>
         <w:t>.</w:t>
       </w:r>
-      <w:bookmarkEnd w:id="7"/>
+      <w:bookmarkEnd w:id="9"/>
       <w:r>
         <w:t xml:space="preserve"> </w:t>
       </w:r>
@@ -10380,22 +10962,22 @@
       <w:pPr>
         <w:pStyle w:val="1"/>
       </w:pPr>
-      <w:bookmarkStart w:id="8" w:name="_Toc200108652"/>
+      <w:bookmarkStart w:id="10" w:name="_Toc200115942"/>
       <w:r>
         <w:lastRenderedPageBreak/>
         <w:t>4 Программа решения задачи</w:t>
       </w:r>
-      <w:bookmarkEnd w:id="8"/>
+      <w:bookmarkEnd w:id="10"/>
     </w:p>
     <w:p>
       <w:pPr>
         <w:pStyle w:val="2"/>
       </w:pPr>
-      <w:bookmarkStart w:id="9" w:name="_Toc200108653"/>
+      <w:bookmarkStart w:id="11" w:name="_Toc200115943"/>
       <w:r>
         <w:t>4.1 Логическая структура</w:t>
       </w:r>
-      <w:bookmarkEnd w:id="9"/>
+      <w:bookmarkEnd w:id="11"/>
     </w:p>
     <w:p>
       <w:pPr>
@@ -10565,7 +11147,7 @@
       <w:pPr>
         <w:pStyle w:val="3"/>
       </w:pPr>
-      <w:bookmarkStart w:id="10" w:name="_Toc200108654"/>
+      <w:bookmarkStart w:id="12" w:name="_Toc200115944"/>
       <w:r>
         <w:t xml:space="preserve">Таблица 4.1 – Логическая структура </w:t>
       </w:r>
@@ -10578,7 +11160,7 @@
         </w:rPr>
         <w:t>Users</w:t>
       </w:r>
-      <w:bookmarkEnd w:id="10"/>
+      <w:bookmarkEnd w:id="12"/>
     </w:p>
     <w:tbl>
       <w:tblPr>
@@ -11200,7 +11782,7 @@
       <w:pPr>
         <w:pStyle w:val="3"/>
       </w:pPr>
-      <w:bookmarkStart w:id="11" w:name="_Toc200108655"/>
+      <w:bookmarkStart w:id="13" w:name="_Toc200115945"/>
       <w:r>
         <w:rPr>
           <w:noProof/>
@@ -11214,7 +11796,7 @@
         </w:rPr>
         <w:t>Clients</w:t>
       </w:r>
-      <w:bookmarkEnd w:id="11"/>
+      <w:bookmarkEnd w:id="13"/>
     </w:p>
     <w:tbl>
       <w:tblPr>
@@ -11999,7 +12581,7 @@
       <w:pPr>
         <w:pStyle w:val="3"/>
       </w:pPr>
-      <w:bookmarkStart w:id="12" w:name="_Toc200108656"/>
+      <w:bookmarkStart w:id="14" w:name="_Toc200115946"/>
       <w:r>
         <w:t>Таблица 4.</w:t>
       </w:r>
@@ -12015,7 +12597,7 @@
         </w:rPr>
         <w:t>Doctors</w:t>
       </w:r>
-      <w:bookmarkEnd w:id="12"/>
+      <w:bookmarkEnd w:id="14"/>
     </w:p>
     <w:tbl>
       <w:tblPr>
@@ -12696,6 +13278,7 @@
     <w:p>
       <w:pPr>
         <w:pStyle w:val="a0"/>
+        <w:ind w:left="0" w:firstLine="0"/>
       </w:pPr>
     </w:p>
     <w:p>
@@ -12703,7 +13286,12 @@
         <w:pStyle w:val="a0"/>
       </w:pPr>
       <w:r>
-        <w:t>В таблице 4.</w:t>
+        <w:t>В табли</w:t>
+      </w:r>
+      <w:bookmarkStart w:id="15" w:name="_GoBack"/>
+      <w:bookmarkEnd w:id="15"/>
+      <w:r>
+        <w:t>це 4.</w:t>
       </w:r>
       <w:r>
         <w:t>4</w:t>
@@ -12737,7 +13325,7 @@
       <w:pPr>
         <w:pStyle w:val="3"/>
       </w:pPr>
-      <w:bookmarkStart w:id="13" w:name="_Toc200108657"/>
+      <w:bookmarkStart w:id="16" w:name="_Toc200115947"/>
       <w:r>
         <w:t xml:space="preserve">Таблица 4.4 – Логическая структура таблицы </w:t>
       </w:r>
@@ -12747,7 +13335,7 @@
         </w:rPr>
         <w:t>Services</w:t>
       </w:r>
-      <w:bookmarkEnd w:id="13"/>
+      <w:bookmarkEnd w:id="16"/>
     </w:p>
     <w:tbl>
       <w:tblPr>
@@ -13538,7 +14126,7 @@
       <w:pPr>
         <w:pStyle w:val="3"/>
       </w:pPr>
-      <w:bookmarkStart w:id="14" w:name="_Toc200108658"/>
+      <w:bookmarkStart w:id="17" w:name="_Toc200115948"/>
       <w:r>
         <w:t>Таблица 4.</w:t>
       </w:r>
@@ -13555,7 +14143,7 @@
         </w:rPr>
         <w:t>DoctorSchedules</w:t>
       </w:r>
-      <w:bookmarkEnd w:id="14"/>
+      <w:bookmarkEnd w:id="17"/>
       <w:proofErr w:type="spellEnd"/>
     </w:p>
     <w:tbl>
@@ -14163,7 +14751,7 @@
       <w:pPr>
         <w:pStyle w:val="3"/>
       </w:pPr>
-      <w:bookmarkStart w:id="15" w:name="_Toc200108659"/>
+      <w:bookmarkStart w:id="18" w:name="_Toc200115949"/>
       <w:r>
         <w:lastRenderedPageBreak/>
         <w:t xml:space="preserve">Таблица 4.6 – Логическая структура таблицы </w:t>
@@ -14172,7 +14760,7 @@
       <w:r>
         <w:t>Appointments</w:t>
       </w:r>
-      <w:bookmarkEnd w:id="15"/>
+      <w:bookmarkEnd w:id="18"/>
       <w:proofErr w:type="spellEnd"/>
     </w:p>
     <w:tbl>
@@ -15111,7 +15699,7 @@
       <w:pPr>
         <w:pStyle w:val="3"/>
       </w:pPr>
-      <w:bookmarkStart w:id="16" w:name="_Toc200108660"/>
+      <w:bookmarkStart w:id="19" w:name="_Toc200115950"/>
       <w:r>
         <w:t xml:space="preserve">Таблица 4.7 – Логическая структура таблицы </w:t>
       </w:r>
@@ -15121,7 +15709,7 @@
         </w:rPr>
         <w:t>Reviews</w:t>
       </w:r>
-      <w:bookmarkEnd w:id="16"/>
+      <w:bookmarkEnd w:id="19"/>
     </w:p>
     <w:tbl>
       <w:tblPr>
@@ -16013,7 +16601,7 @@
       <w:pPr>
         <w:pStyle w:val="3"/>
       </w:pPr>
-      <w:bookmarkStart w:id="17" w:name="_Toc200108661"/>
+      <w:bookmarkStart w:id="20" w:name="_Toc200115951"/>
       <w:r>
         <w:t>Таблица 4.</w:t>
       </w:r>
@@ -16030,7 +16618,7 @@
       <w:r>
         <w:t>s</w:t>
       </w:r>
-      <w:bookmarkEnd w:id="17"/>
+      <w:bookmarkEnd w:id="20"/>
       <w:proofErr w:type="spellEnd"/>
     </w:p>
     <w:tbl>
@@ -16523,9 +17111,11 @@
         <w:lastRenderedPageBreak/>
         <w:t xml:space="preserve"> </w:t>
       </w:r>
+      <w:bookmarkStart w:id="21" w:name="_Toc200115952"/>
       <w:r>
         <w:t>5 Тестирование и отладка программы</w:t>
       </w:r>
+      <w:bookmarkEnd w:id="21"/>
     </w:p>
     <w:p/>
     <w:p>
@@ -16533,10 +17123,7 @@
         <w:pStyle w:val="a0"/>
       </w:pPr>
       <w:r>
-        <w:t xml:space="preserve">Тестирование – это способ проверки разрабатываемой программы на соответствие ожидаемым результатам и поиск дефектов для их дальнейшего исправления. </w:t>
-      </w:r>
-      <w:r>
-        <w:t>Этот этап помогает предотвратить будущие ошибки и сбои.</w:t>
+        <w:t>Тестирование – это способ проверки разрабатываемой программы на соответствие ожидаемым результатам и поиск дефектов для их дальнейшего исправления. Этот этап помогает предотвратить будущие ошибки и сбои.</w:t>
       </w:r>
     </w:p>
     <w:p>
@@ -16632,13 +17219,7 @@
         <w:ind w:left="284" w:firstLine="709"/>
       </w:pPr>
       <w:r>
-        <w:t xml:space="preserve">экономическая эффективность. В небольших проектах может </w:t>
-      </w:r>
-      <w:r>
-        <w:t>иметь преимущество</w:t>
-      </w:r>
-      <w:r>
-        <w:t xml:space="preserve">; </w:t>
+        <w:t xml:space="preserve">экономическая эффективность. В небольших проектах может иметь преимущество; </w:t>
       </w:r>
     </w:p>
     <w:p>
@@ -16651,13 +17232,7 @@
         <w:ind w:left="284" w:firstLine="709"/>
       </w:pPr>
       <w:r>
-        <w:t xml:space="preserve">человеческое суждение и интуиция. </w:t>
-      </w:r>
-      <w:r>
-        <w:t>Делает тестирование более направленным на пользователя</w:t>
-      </w:r>
-      <w:r>
-        <w:t xml:space="preserve">; </w:t>
+        <w:t xml:space="preserve">человеческое суждение и интуиция. Делает тестирование более направленным на пользователя; </w:t>
       </w:r>
     </w:p>
     <w:p>
@@ -16692,13 +17267,7 @@
         <w:ind w:left="284" w:firstLine="709"/>
       </w:pPr>
       <w:r>
-        <w:t>субъективность.</w:t>
-      </w:r>
-      <w:r>
-        <w:t xml:space="preserve"> Результат зависит от того какие тесты будет проводить тестировщик</w:t>
-      </w:r>
-      <w:r>
-        <w:t xml:space="preserve">. </w:t>
+        <w:t xml:space="preserve">субъективность. Результат зависит от того какие тесты будет проводить тестировщик. </w:t>
       </w:r>
     </w:p>
     <w:p>
@@ -16711,10 +17280,7 @@
         <w:ind w:left="284" w:firstLine="709"/>
       </w:pPr>
       <w:r>
-        <w:t xml:space="preserve">не подлежит повторному использованию. </w:t>
-      </w:r>
-      <w:r>
-        <w:t>Тесты, написанные для более старых версий, станут не актуальны при будущих обновлениях. Из-за чего их придётся писать повторно</w:t>
+        <w:t>не подлежит повторному использованию. Тесты, написанные для более старых версий, станут не актуальны при будущих обновлениях. Из-за чего их придётся писать повторно</w:t>
       </w:r>
     </w:p>
     <w:p>
@@ -16728,6 +17294,7 @@
         <w:rPr>
           <w:color w:val="151515"/>
         </w:rPr>
+        <w:lastRenderedPageBreak/>
         <w:t>Так как проект является не большим и тестирование проводит один человек, недостатки не являются критичными, а преимущества берутся в больший расчет.</w:t>
       </w:r>
     </w:p>
@@ -16736,7 +17303,6 @@
         <w:pStyle w:val="a0"/>
       </w:pPr>
       <w:r>
-        <w:lastRenderedPageBreak/>
         <w:t xml:space="preserve">Для проверки работы </w:t>
       </w:r>
       <w:r>
@@ -16951,13 +17517,7 @@
         <w:ind w:left="284" w:firstLine="709"/>
       </w:pPr>
       <w:r>
-        <w:t>проверка на ввод корректных и не</w:t>
-      </w:r>
-      <w:r>
-        <w:t>корректных</w:t>
-      </w:r>
-      <w:r>
-        <w:t xml:space="preserve"> данных.</w:t>
+        <w:t>проверка на ввод корректных и некорректных данных.</w:t>
       </w:r>
     </w:p>
     <w:p>
@@ -17021,18 +17581,22 @@
       <w:pPr>
         <w:pStyle w:val="1"/>
       </w:pPr>
+      <w:bookmarkStart w:id="22" w:name="_Toc200115953"/>
       <w:r>
         <w:lastRenderedPageBreak/>
         <w:t>6 Применение</w:t>
       </w:r>
+      <w:bookmarkEnd w:id="22"/>
     </w:p>
     <w:p>
       <w:pPr>
         <w:pStyle w:val="2"/>
       </w:pPr>
+      <w:bookmarkStart w:id="23" w:name="_Toc200115954"/>
       <w:r>
         <w:t>6.1 Назначение программы</w:t>
       </w:r>
+      <w:bookmarkEnd w:id="23"/>
     </w:p>
     <w:p>
       <w:pPr>
@@ -17087,8 +17651,13 @@
       <w:pPr>
         <w:pStyle w:val="2"/>
       </w:pPr>
-      <w:r>
-        <w:t xml:space="preserve">6.2 Требования к аппаратным ресурсам ПК </w:t>
+      <w:bookmarkStart w:id="24" w:name="_Toc200115955"/>
+      <w:r>
+        <w:t>6.2 Требования к аппаратным ресурсам ПК</w:t>
+      </w:r>
+      <w:bookmarkEnd w:id="24"/>
+      <w:r>
+        <w:t xml:space="preserve"> </w:t>
       </w:r>
     </w:p>
     <w:p>
@@ -17240,8 +17809,6 @@
         <w:pStyle w:val="a0"/>
         <w:ind w:firstLine="0"/>
       </w:pPr>
-      <w:bookmarkStart w:id="18" w:name="_GoBack"/>
-      <w:bookmarkEnd w:id="18"/>
     </w:p>
     <w:sectPr>
       <w:headerReference w:type="default" r:id="rId9"/>
@@ -18122,37 +18689,7 @@
                                     <w:sz w:val="32"/>
                                     <w:szCs w:val="32"/>
                                   </w:rPr>
-                                  <w:t>42-0</w:t>
-                                </w:r>
-                                <w:r>
-                                  <w:rPr>
-                                    <w:rFonts w:cs="GOST type B"/>
-                                    <w:i/>
-                                    <w:iCs/>
-                                    <w:sz w:val="32"/>
-                                    <w:szCs w:val="32"/>
-                                  </w:rPr>
-                                  <w:t>9</w:t>
-                                </w:r>
-                                <w:r>
-                                  <w:rPr>
-                                    <w:rFonts w:cs="GOST type B"/>
-                                    <w:i/>
-                                    <w:iCs/>
-                                    <w:sz w:val="32"/>
-                                    <w:szCs w:val="32"/>
-                                  </w:rPr>
-                                  <w:t>-202</w:t>
-                                </w:r>
-                                <w:r>
-                                  <w:rPr>
-                                    <w:rFonts w:cs="GOST type B"/>
-                                    <w:i/>
-                                    <w:iCs/>
-                                    <w:sz w:val="32"/>
-                                    <w:szCs w:val="32"/>
-                                  </w:rPr>
-                                  <w:t>5</w:t>
+                                  <w:t>42-09-2025</w:t>
                                 </w:r>
                                 <w:r>
                                   <w:rPr>
@@ -19392,37 +19929,7 @@
                               <w:sz w:val="32"/>
                               <w:szCs w:val="32"/>
                             </w:rPr>
-                            <w:t>42-0</w:t>
-                          </w:r>
-                          <w:r>
-                            <w:rPr>
-                              <w:rFonts w:cs="GOST type B"/>
-                              <w:i/>
-                              <w:iCs/>
-                              <w:sz w:val="32"/>
-                              <w:szCs w:val="32"/>
-                            </w:rPr>
-                            <w:t>9</w:t>
-                          </w:r>
-                          <w:r>
-                            <w:rPr>
-                              <w:rFonts w:cs="GOST type B"/>
-                              <w:i/>
-                              <w:iCs/>
-                              <w:sz w:val="32"/>
-                              <w:szCs w:val="32"/>
-                            </w:rPr>
-                            <w:t>-202</w:t>
-                          </w:r>
-                          <w:r>
-                            <w:rPr>
-                              <w:rFonts w:cs="GOST type B"/>
-                              <w:i/>
-                              <w:iCs/>
-                              <w:sz w:val="32"/>
-                              <w:szCs w:val="32"/>
-                            </w:rPr>
-                            <w:t>5</w:t>
+                            <w:t>42-09-2025</w:t>
                           </w:r>
                           <w:r>
                             <w:rPr>
@@ -23718,8 +24225,9 @@
     <w:link w:val="10"/>
     <w:uiPriority w:val="9"/>
     <w:qFormat/>
-    <w:rsid w:val="00E95050"/>
+    <w:rsid w:val="00433C2E"/>
     <w:pPr>
+      <w:spacing w:after="68"/>
       <w:jc w:val="center"/>
       <w:outlineLvl w:val="0"/>
     </w:pPr>
@@ -23792,6 +24300,7 @@
   <w:style w:type="character" w:default="1" w:styleId="a2">
     <w:name w:val="Default Paragraph Font"/>
     <w:uiPriority w:val="1"/>
+    <w:semiHidden/>
     <w:unhideWhenUsed/>
   </w:style>
   <w:style w:type="table" w:default="1" w:styleId="a3">
@@ -23971,7 +24480,7 @@
     <w:basedOn w:val="a2"/>
     <w:link w:val="1"/>
     <w:uiPriority w:val="9"/>
-    <w:rsid w:val="00E95050"/>
+    <w:rsid w:val="00433C2E"/>
     <w:rPr>
       <w:rFonts w:ascii="Times New Roman" w:hAnsi="Times New Roman" w:cs="Times New Roman"/>
       <w:b/>
@@ -24318,7 +24827,6 @@
 <file path=word/glossary/fontTable.xml><?xml version="1.0" encoding="utf-8"?>
 <w:fonts xmlns:mc="http://schemas.openxmlformats.org/markup-compatibility/2006" xmlns:r="http://schemas.openxmlformats.org/officeDocument/2006/relationships" xmlns:w="http://schemas.openxmlformats.org/wordprocessingml/2006/main" xmlns:w14="http://schemas.microsoft.com/office/word/2010/wordml" xmlns:w15="http://schemas.microsoft.com/office/word/2012/wordml" xmlns:w16cid="http://schemas.microsoft.com/office/word/2016/wordml/cid" xmlns:w16se="http://schemas.microsoft.com/office/word/2015/wordml/symex" mc:Ignorable="w14 w15 w16se w16cid">
   <w:font w:name="Times New Roman">
-    <w:altName w:val="Times New Roman PSMT"/>
     <w:panose1 w:val="02020603050405020304"/>
     <w:charset w:val="CC"/>
     <w:family w:val="roman"/>
@@ -24326,7 +24834,6 @@
     <w:sig w:usb0="E0002EFF" w:usb1="C000785B" w:usb2="00000009" w:usb3="00000000" w:csb0="000001FF" w:csb1="00000000"/>
   </w:font>
   <w:font w:name="Courier New">
-    <w:altName w:val="Courier New"/>
     <w:panose1 w:val="02070309020205020404"/>
     <w:charset w:val="CC"/>
     <w:family w:val="modern"/>
@@ -24340,7 +24847,6 @@
     <w:pitch w:val="default"/>
   </w:font>
   <w:font w:name="Symbol">
-    <w:altName w:val="Symbol"/>
     <w:panose1 w:val="05050102010706020507"/>
     <w:charset w:val="02"/>
     <w:family w:val="roman"/>
@@ -24394,7 +24900,7 @@
     <w:altName w:val="Calibri"/>
     <w:panose1 w:val="02010404020404060303"/>
     <w:charset w:val="CC"/>
-    <w:family w:val="swiss"/>
+    <w:family w:val="auto"/>
     <w:pitch w:val="variable"/>
     <w:sig w:usb0="00000203" w:usb1="00000000" w:usb2="00000000" w:usb3="00000000" w:csb0="00000005" w:csb1="00000000"/>
   </w:font>
@@ -24424,6 +24930,7 @@
     <w:rsid w:val="00400FB4"/>
     <w:rsid w:val="004A0E71"/>
     <w:rsid w:val="004A59BC"/>
+    <w:rsid w:val="006A6068"/>
     <w:rsid w:val="00873504"/>
     <w:rsid w:val="00994930"/>
     <w:rsid w:val="009B622B"/>
@@ -25179,7 +25686,7 @@
 </file>
 
 <file path=customXml/itemProps1.xml><?xml version="1.0" encoding="utf-8"?>
-<ds:datastoreItem xmlns:ds="http://schemas.openxmlformats.org/officeDocument/2006/customXml" ds:itemID="{DF632880-DE1B-492B-AA12-EDA93954452C}">
+<ds:datastoreItem xmlns:ds="http://schemas.openxmlformats.org/officeDocument/2006/customXml" ds:itemID="{18BC9A72-3264-4888-928B-DD7E6273C470}">
   <ds:schemaRefs>
     <ds:schemaRef ds:uri="http://schemas.openxmlformats.org/officeDocument/2006/bibliography"/>
   </ds:schemaRefs>
